--- a/submission_CEUS/title-page.docx
+++ b/submission_CEUS/title-page.docx
@@ -429,23 +429,6 @@
           <w:rFonts w:ascii="Times New Roman" w:hAnsi="Times New Roman" w:cs="Times New Roman"/>
         </w:rPr>
         <w:t>The authors kindly acknowledge funding by the UK’s Economic and Social Research Council through the project “Learning an urban grammar from satellite data through AI”, project reference ES/T005238/1.</w:t>
-      </w:r>
-    </w:p>
-    <w:p/>
-    <w:p/>
-    <w:p>
-      <w:pPr>
-        <w:spacing w:after="240"/>
-        <w:jc w:val="center"/>
-        <w:rPr>
-          <w:rFonts w:ascii="Times New Roman" w:hAnsi="Times New Roman" w:cs="Times New Roman"/>
-        </w:rPr>
-      </w:pPr>
-      <w:r>
-        <w:rPr>
-          <w:rFonts w:ascii="Times New Roman" w:hAnsi="Times New Roman" w:cs="Times New Roman"/>
-        </w:rPr>
-        <w:t>Authors declare no conflict of interests.</w:t>
       </w:r>
     </w:p>
     <w:p/>
